--- a/9. Inner Join.docx
+++ b/9. Inner Join.docx
@@ -250,14 +250,7 @@
           <w:sz w:val="32"/>
           <w:szCs w:val="32"/>
         </w:rPr>
-        <w:t xml:space="preserve">-- </w:t>
-      </w:r>
-      <w:r>
-        <w:rPr>
-          <w:sz w:val="32"/>
-          <w:szCs w:val="32"/>
-        </w:rPr>
-        <w:t>This keyword will create the result-set by combining all rows from both the tables where the condition satisfies i.e value of the common field will be the same.</w:t>
+        <w:t>-- This keyword will create the result-set by combining all rows from both the tables where the condition satisfies i.e value of the common field will be the same.</w:t>
       </w:r>
     </w:p>
     <w:p>
@@ -3114,16 +3107,385 @@
         <w:rPr>
           <w:sz w:val="32"/>
           <w:szCs w:val="32"/>
-        </w:rPr>
-      </w:pPr>
-    </w:p>
-    <w:p>
-      <w:pPr>
-        <w:rPr>
-          <w:sz w:val="32"/>
-          <w:szCs w:val="32"/>
-        </w:rPr>
-      </w:pPr>
+          <w:u w:val="single"/>
+        </w:rPr>
+      </w:pPr>
+      <w:r>
+        <w:rPr>
+          <w:sz w:val="32"/>
+          <w:szCs w:val="32"/>
+        </w:rPr>
+        <w:t xml:space="preserve"> 4. </w:t>
+      </w:r>
+      <w:r>
+        <w:rPr>
+          <w:sz w:val="32"/>
+          <w:szCs w:val="32"/>
+          <w:u w:val="single"/>
+        </w:rPr>
+        <w:t xml:space="preserve">Fetch employees and their job titles where department is IT </w:t>
+      </w:r>
+      <w:r>
+        <w:rPr>
+          <w:sz w:val="32"/>
+          <w:szCs w:val="32"/>
+          <w:u w:val="single"/>
+        </w:rPr>
+        <w:t>Development</w:t>
+      </w:r>
+    </w:p>
+    <w:p>
+      <w:pPr>
+        <w:rPr>
+          <w:sz w:val="32"/>
+          <w:szCs w:val="32"/>
+        </w:rPr>
+      </w:pPr>
+    </w:p>
+    <w:p>
+      <w:pPr>
+        <w:rPr>
+          <w:sz w:val="24"/>
+          <w:szCs w:val="24"/>
+        </w:rPr>
+      </w:pPr>
+      <w:r>
+        <w:rPr>
+          <w:sz w:val="24"/>
+          <w:szCs w:val="24"/>
+        </w:rPr>
+        <w:t xml:space="preserve">SELECT </w:t>
+      </w:r>
+    </w:p>
+    <w:p>
+      <w:pPr>
+        <w:rPr>
+          <w:sz w:val="24"/>
+          <w:szCs w:val="24"/>
+        </w:rPr>
+      </w:pPr>
+      <w:proofErr w:type="spellStart"/>
+      <w:proofErr w:type="gramStart"/>
+      <w:r>
+        <w:rPr>
+          <w:sz w:val="24"/>
+          <w:szCs w:val="24"/>
+        </w:rPr>
+        <w:t>emp.first</w:t>
+      </w:r>
+      <w:proofErr w:type="gramEnd"/>
+      <w:r>
+        <w:rPr>
+          <w:sz w:val="24"/>
+          <w:szCs w:val="24"/>
+        </w:rPr>
+        <w:t>_name</w:t>
+      </w:r>
+      <w:proofErr w:type="spellEnd"/>
+      <w:r>
+        <w:rPr>
+          <w:sz w:val="24"/>
+          <w:szCs w:val="24"/>
+        </w:rPr>
+        <w:t xml:space="preserve">, </w:t>
+      </w:r>
+      <w:proofErr w:type="spellStart"/>
+      <w:r>
+        <w:rPr>
+          <w:sz w:val="24"/>
+          <w:szCs w:val="24"/>
+        </w:rPr>
+        <w:t>emp.last_name</w:t>
+      </w:r>
+      <w:proofErr w:type="spellEnd"/>
+      <w:r>
+        <w:rPr>
+          <w:sz w:val="24"/>
+          <w:szCs w:val="24"/>
+        </w:rPr>
+        <w:t>,</w:t>
+      </w:r>
+    </w:p>
+    <w:p>
+      <w:pPr>
+        <w:rPr>
+          <w:sz w:val="24"/>
+          <w:szCs w:val="24"/>
+        </w:rPr>
+      </w:pPr>
+      <w:proofErr w:type="spellStart"/>
+      <w:r>
+        <w:rPr>
+          <w:sz w:val="24"/>
+          <w:szCs w:val="24"/>
+        </w:rPr>
+        <w:t>job.job_title</w:t>
+      </w:r>
+      <w:proofErr w:type="spellEnd"/>
+      <w:r>
+        <w:rPr>
+          <w:sz w:val="24"/>
+          <w:szCs w:val="24"/>
+        </w:rPr>
+        <w:t xml:space="preserve">, </w:t>
+      </w:r>
+      <w:proofErr w:type="spellStart"/>
+      <w:proofErr w:type="gramStart"/>
+      <w:r>
+        <w:rPr>
+          <w:sz w:val="24"/>
+          <w:szCs w:val="24"/>
+        </w:rPr>
+        <w:t>dept.department</w:t>
+      </w:r>
+      <w:proofErr w:type="gramEnd"/>
+      <w:r>
+        <w:rPr>
+          <w:sz w:val="24"/>
+          <w:szCs w:val="24"/>
+        </w:rPr>
+        <w:t>_name</w:t>
+      </w:r>
+      <w:proofErr w:type="spellEnd"/>
+    </w:p>
+    <w:p>
+      <w:pPr>
+        <w:rPr>
+          <w:sz w:val="24"/>
+          <w:szCs w:val="24"/>
+        </w:rPr>
+      </w:pPr>
+      <w:r>
+        <w:rPr>
+          <w:sz w:val="24"/>
+          <w:szCs w:val="24"/>
+        </w:rPr>
+        <w:t>FROM</w:t>
+      </w:r>
+    </w:p>
+    <w:p>
+      <w:pPr>
+        <w:rPr>
+          <w:sz w:val="24"/>
+          <w:szCs w:val="24"/>
+        </w:rPr>
+      </w:pPr>
+      <w:r>
+        <w:rPr>
+          <w:sz w:val="24"/>
+          <w:szCs w:val="24"/>
+        </w:rPr>
+        <w:t>dev_</w:t>
+      </w:r>
+      <w:proofErr w:type="gramStart"/>
+      <w:r>
+        <w:rPr>
+          <w:sz w:val="24"/>
+          <w:szCs w:val="24"/>
+        </w:rPr>
+        <w:t>schema.employee</w:t>
+      </w:r>
+      <w:proofErr w:type="gramEnd"/>
+      <w:r>
+        <w:rPr>
+          <w:sz w:val="24"/>
+          <w:szCs w:val="24"/>
+        </w:rPr>
+        <w:t xml:space="preserve"> as emp INNER JOIN </w:t>
+      </w:r>
+      <w:proofErr w:type="spellStart"/>
+      <w:r>
+        <w:rPr>
+          <w:sz w:val="24"/>
+          <w:szCs w:val="24"/>
+        </w:rPr>
+        <w:t>dev_schema.job</w:t>
+      </w:r>
+      <w:proofErr w:type="spellEnd"/>
+      <w:r>
+        <w:rPr>
+          <w:sz w:val="24"/>
+          <w:szCs w:val="24"/>
+        </w:rPr>
+        <w:t xml:space="preserve"> as job</w:t>
+      </w:r>
+    </w:p>
+    <w:p>
+      <w:pPr>
+        <w:rPr>
+          <w:sz w:val="24"/>
+          <w:szCs w:val="24"/>
+        </w:rPr>
+      </w:pPr>
+      <w:r>
+        <w:rPr>
+          <w:sz w:val="24"/>
+          <w:szCs w:val="24"/>
+        </w:rPr>
+        <w:t xml:space="preserve">ON </w:t>
+      </w:r>
+      <w:proofErr w:type="spellStart"/>
+      <w:r>
+        <w:rPr>
+          <w:sz w:val="24"/>
+          <w:szCs w:val="24"/>
+        </w:rPr>
+        <w:t>emp.fk_job_id</w:t>
+      </w:r>
+      <w:proofErr w:type="spellEnd"/>
+      <w:r>
+        <w:rPr>
+          <w:sz w:val="24"/>
+          <w:szCs w:val="24"/>
+        </w:rPr>
+        <w:t xml:space="preserve"> = </w:t>
+      </w:r>
+      <w:proofErr w:type="spellStart"/>
+      <w:r>
+        <w:rPr>
+          <w:sz w:val="24"/>
+          <w:szCs w:val="24"/>
+        </w:rPr>
+        <w:t>job.job_id</w:t>
+      </w:r>
+      <w:proofErr w:type="spellEnd"/>
+    </w:p>
+    <w:p>
+      <w:pPr>
+        <w:rPr>
+          <w:sz w:val="24"/>
+          <w:szCs w:val="24"/>
+        </w:rPr>
+      </w:pPr>
+      <w:r>
+        <w:rPr>
+          <w:sz w:val="24"/>
+          <w:szCs w:val="24"/>
+        </w:rPr>
+        <w:t>INNER JOIN dev_</w:t>
+      </w:r>
+      <w:proofErr w:type="gramStart"/>
+      <w:r>
+        <w:rPr>
+          <w:sz w:val="24"/>
+          <w:szCs w:val="24"/>
+        </w:rPr>
+        <w:t>schema.department</w:t>
+      </w:r>
+      <w:proofErr w:type="gramEnd"/>
+      <w:r>
+        <w:rPr>
+          <w:sz w:val="24"/>
+          <w:szCs w:val="24"/>
+        </w:rPr>
+        <w:t xml:space="preserve"> as dept</w:t>
+      </w:r>
+    </w:p>
+    <w:p>
+      <w:pPr>
+        <w:rPr>
+          <w:sz w:val="24"/>
+          <w:szCs w:val="24"/>
+        </w:rPr>
+      </w:pPr>
+      <w:r>
+        <w:rPr>
+          <w:sz w:val="24"/>
+          <w:szCs w:val="24"/>
+        </w:rPr>
+        <w:lastRenderedPageBreak/>
+        <w:t xml:space="preserve">ON </w:t>
+      </w:r>
+      <w:proofErr w:type="spellStart"/>
+      <w:r>
+        <w:rPr>
+          <w:sz w:val="24"/>
+          <w:szCs w:val="24"/>
+        </w:rPr>
+        <w:t>emp.fk_department_id</w:t>
+      </w:r>
+      <w:proofErr w:type="spellEnd"/>
+      <w:r>
+        <w:rPr>
+          <w:sz w:val="24"/>
+          <w:szCs w:val="24"/>
+        </w:rPr>
+        <w:t xml:space="preserve"> = </w:t>
+      </w:r>
+      <w:proofErr w:type="spellStart"/>
+      <w:proofErr w:type="gramStart"/>
+      <w:r>
+        <w:rPr>
+          <w:sz w:val="24"/>
+          <w:szCs w:val="24"/>
+        </w:rPr>
+        <w:t>dept.department</w:t>
+      </w:r>
+      <w:proofErr w:type="gramEnd"/>
+      <w:r>
+        <w:rPr>
+          <w:sz w:val="24"/>
+          <w:szCs w:val="24"/>
+        </w:rPr>
+        <w:t>_id</w:t>
+      </w:r>
+      <w:proofErr w:type="spellEnd"/>
+    </w:p>
+    <w:p>
+      <w:pPr>
+        <w:rPr>
+          <w:sz w:val="24"/>
+          <w:szCs w:val="24"/>
+        </w:rPr>
+      </w:pPr>
+      <w:r>
+        <w:rPr>
+          <w:sz w:val="24"/>
+          <w:szCs w:val="24"/>
+        </w:rPr>
+        <w:t xml:space="preserve">WHERE </w:t>
+      </w:r>
+      <w:proofErr w:type="spellStart"/>
+      <w:proofErr w:type="gramStart"/>
+      <w:r>
+        <w:rPr>
+          <w:sz w:val="24"/>
+          <w:szCs w:val="24"/>
+        </w:rPr>
+        <w:t>dept.department</w:t>
+      </w:r>
+      <w:proofErr w:type="gramEnd"/>
+      <w:r>
+        <w:rPr>
+          <w:sz w:val="24"/>
+          <w:szCs w:val="24"/>
+        </w:rPr>
+        <w:t>_name</w:t>
+      </w:r>
+      <w:proofErr w:type="spellEnd"/>
+      <w:r>
+        <w:rPr>
+          <w:sz w:val="24"/>
+          <w:szCs w:val="24"/>
+        </w:rPr>
+        <w:t xml:space="preserve"> = 'IT </w:t>
+      </w:r>
+      <w:proofErr w:type="spellStart"/>
+      <w:r>
+        <w:rPr>
+          <w:sz w:val="24"/>
+          <w:szCs w:val="24"/>
+        </w:rPr>
+        <w:t>Developent</w:t>
+      </w:r>
+      <w:proofErr w:type="spellEnd"/>
+      <w:r>
+        <w:rPr>
+          <w:sz w:val="24"/>
+          <w:szCs w:val="24"/>
+        </w:rPr>
+        <w:t>';</w:t>
+      </w:r>
     </w:p>
     <w:p>
       <w:pPr>
